--- a/Proposal-Abdimas-Webinar-Cibodas.docx
+++ b/Proposal-Abdimas-Webinar-Cibodas.docx
@@ -4123,14 +4123,14 @@
               </w:rPr>
               <w:t xml:space="preserve"> </w:t>
             </w:r>
-            <w:r>
-              <w:rPr>
-                <w:rFonts w:ascii="Times New Roman" w:eastAsia="Times New Roman" w:hAnsi="Times New Roman"/>
-              </w:rPr>
-              <w:t>0</w:t>
-            </w:r>
             <w:bookmarkEnd w:id="86"/>
             <w:bookmarkEnd w:id="87"/>
+            <w:r>
+              <w:rPr>
+                <w:rFonts w:ascii="Times New Roman" w:eastAsia="Times New Roman" w:hAnsi="Times New Roman"/>
+              </w:rPr>
+              <w:t>1.797.000</w:t>
+            </w:r>
             <w:r>
               <w:rPr>
                 <w:rFonts w:ascii="Times New Roman" w:eastAsia="Times New Roman" w:hAnsi="Times New Roman"/>
@@ -9095,8 +9095,8 @@
           <w:szCs w:val="24"/>
         </w:rPr>
       </w:pPr>
-      <w:bookmarkStart w:id="98" w:name="_Hlk67252802"/>
-      <w:bookmarkStart w:id="99" w:name="_Toc92823359"/>
+      <w:bookmarkStart w:id="98" w:name="_Toc92823359"/>
+      <w:bookmarkStart w:id="99" w:name="_Hlk67252802"/>
       <w:r>
         <w:rPr>
           <w:rFonts w:ascii="Times New Roman" w:hAnsi="Times New Roman" w:cs="Times New Roman"/>
@@ -9136,7 +9136,7 @@
         </w:rPr>
         <w:t>Belakang</w:t>
       </w:r>
-      <w:bookmarkEnd w:id="99"/>
+      <w:bookmarkEnd w:id="98"/>
       <w:proofErr w:type="spellEnd"/>
     </w:p>
     <w:p>
@@ -14922,7 +14922,7 @@
         <w:t>.</w:t>
       </w:r>
     </w:p>
-    <w:bookmarkEnd w:id="98"/>
+    <w:bookmarkEnd w:id="99"/>
     <w:p>
       <w:pPr>
         <w:spacing w:after="0" w:line="360" w:lineRule="auto"/>
@@ -17421,8 +17421,8 @@
           <w:szCs w:val="24"/>
         </w:rPr>
       </w:pPr>
-      <w:bookmarkStart w:id="114" w:name="_TOC_250001"/>
-      <w:bookmarkStart w:id="115" w:name="_Toc92823369"/>
+      <w:bookmarkStart w:id="114" w:name="_Toc92823369"/>
+      <w:bookmarkStart w:id="115" w:name="_TOC_250001"/>
       <w:r>
         <w:rPr>
           <w:rFonts w:ascii="Times New Roman" w:hAnsi="Times New Roman" w:cs="Times New Roman"/>
@@ -17482,7 +17482,7 @@
         </w:rPr>
         <w:t>Acara</w:t>
       </w:r>
-      <w:bookmarkEnd w:id="115"/>
+      <w:bookmarkEnd w:id="114"/>
     </w:p>
     <w:tbl>
       <w:tblPr>
@@ -18122,7 +18122,7 @@
         </w:rPr>
         <w:t xml:space="preserve"> </w:t>
       </w:r>
-      <w:bookmarkEnd w:id="114"/>
+      <w:bookmarkEnd w:id="115"/>
       <w:r>
         <w:rPr>
           <w:rFonts w:ascii="Times New Roman" w:hAnsi="Times New Roman" w:cs="Times New Roman"/>
